--- a/document/node-server服务器启动流程.docx
+++ b/document/node-server服务器启动流程.docx
@@ -4,26 +4,25 @@
   <w:body>
     <w:p>
       <w:pPr>
-        <w:pStyle w:val="a4"/>
-        <w:rPr>
-          <w:lang w:eastAsia="zh-CN"/>
-        </w:rPr>
-      </w:pPr>
-      <w:r>
-        <w:rPr>
-          <w:lang w:eastAsia="zh-CN"/>
-        </w:rPr>
-        <w:t xml:space="preserve">Node </w:t>
-      </w:r>
-      <w:r>
-        <w:rPr>
-          <w:lang w:eastAsia="zh-CN"/>
-        </w:rPr>
-        <w:t>信念服务器部署流程</w:t>
-      </w:r>
-      <w:r>
-        <w:rPr>
-          <w:rFonts w:hint="eastAsia"/>
+        <w:pStyle w:val="1"/>
+        <w:spacing w:line="360" w:lineRule="auto"/>
+        <w:ind w:firstLineChars="200" w:firstLine="643"/>
+        <w:jc w:val="center"/>
+        <w:rPr>
+          <w:rFonts w:ascii="宋体" w:eastAsia="宋体" w:hAnsi="宋体"/>
+          <w:lang w:eastAsia="zh-CN"/>
+        </w:rPr>
+      </w:pPr>
+      <w:r>
+        <w:rPr>
+          <w:rFonts w:ascii="宋体" w:eastAsia="宋体" w:hAnsi="宋体"/>
+          <w:lang w:eastAsia="zh-CN"/>
+        </w:rPr>
+        <w:t>Node 信念服务器部署流程</w:t>
+      </w:r>
+      <w:r>
+        <w:rPr>
+          <w:rFonts w:ascii="宋体" w:eastAsia="宋体" w:hAnsi="宋体" w:hint="eastAsia"/>
           <w:lang w:eastAsia="zh-CN"/>
         </w:rPr>
         <w:t>文档</w:t>
@@ -31,15 +30,24 @@
     </w:p>
     <w:p>
       <w:pPr>
-        <w:pStyle w:val="a0"/>
-        <w:rPr>
-          <w:b/>
-          <w:lang w:eastAsia="zh-CN"/>
-        </w:rPr>
-      </w:pPr>
-      <w:r>
-        <w:rPr>
-          <w:b/>
+        <w:pStyle w:val="2"/>
+        <w:spacing w:line="360" w:lineRule="auto"/>
+        <w:ind w:firstLineChars="200" w:firstLine="482"/>
+        <w:jc w:val="both"/>
+        <w:rPr>
+          <w:rFonts w:ascii="宋体" w:eastAsia="宋体" w:hAnsi="宋体"/>
+          <w:color w:val="auto"/>
+          <w:sz w:val="24"/>
+          <w:szCs w:val="24"/>
+          <w:lang w:eastAsia="zh-CN"/>
+        </w:rPr>
+      </w:pPr>
+      <w:r>
+        <w:rPr>
+          <w:rFonts w:ascii="宋体" w:eastAsia="宋体" w:hAnsi="宋体"/>
+          <w:color w:val="auto"/>
+          <w:sz w:val="24"/>
+          <w:szCs w:val="24"/>
           <w:lang w:eastAsia="zh-CN"/>
         </w:rPr>
         <w:t>安装</w:t>
@@ -47,14 +55,20 @@
       <w:r>
         <w:rPr>
           <w:rStyle w:val="VerbatimChar"/>
-          <w:b/>
+          <w:rFonts w:ascii="宋体" w:eastAsia="宋体" w:hAnsi="宋体"/>
+          <w:color w:val="auto"/>
+          <w:sz w:val="24"/>
+          <w:szCs w:val="24"/>
           <w:lang w:eastAsia="zh-CN"/>
         </w:rPr>
         <w:t>Nodejs</w:t>
       </w:r>
       <w:r>
         <w:rPr>
-          <w:b/>
+          <w:rFonts w:ascii="宋体" w:eastAsia="宋体" w:hAnsi="宋体"/>
+          <w:color w:val="auto"/>
+          <w:sz w:val="24"/>
+          <w:szCs w:val="24"/>
           <w:lang w:eastAsia="zh-CN"/>
         </w:rPr>
         <w:t>环境</w:t>
@@ -66,12 +80,24 @@
           <w:ilvl w:val="0"/>
           <w:numId w:val="3"/>
         </w:numPr>
-      </w:pPr>
-      <w:r>
+        <w:spacing w:line="360" w:lineRule="auto"/>
+        <w:ind w:firstLineChars="200" w:firstLine="480"/>
+        <w:jc w:val="both"/>
+        <w:rPr>
+          <w:rFonts w:ascii="宋体" w:eastAsia="宋体" w:hAnsi="宋体"/>
+        </w:rPr>
+      </w:pPr>
+      <w:r>
+        <w:rPr>
+          <w:rFonts w:ascii="宋体" w:eastAsia="宋体" w:hAnsi="宋体"/>
+        </w:rPr>
         <w:t xml:space="preserve">window7 - 10 </w:t>
       </w:r>
       <w:proofErr w:type="spellStart"/>
       <w:r>
+        <w:rPr>
+          <w:rFonts w:ascii="宋体" w:eastAsia="宋体" w:hAnsi="宋体"/>
+        </w:rPr>
         <w:t>环境下</w:t>
       </w:r>
       <w:proofErr w:type="spellEnd"/>
@@ -82,208 +108,133 @@
           <w:ilvl w:val="0"/>
           <w:numId w:val="3"/>
         </w:numPr>
-      </w:pPr>
-      <w:r>
-        <w:t xml:space="preserve">NodeJs </w:t>
-      </w:r>
-      <w:r>
+        <w:spacing w:line="360" w:lineRule="auto"/>
+        <w:ind w:firstLineChars="200" w:firstLine="480"/>
+        <w:jc w:val="both"/>
+        <w:rPr>
+          <w:rFonts w:ascii="宋体" w:eastAsia="宋体" w:hAnsi="宋体"/>
+        </w:rPr>
+      </w:pPr>
+      <w:proofErr w:type="spellStart"/>
+      <w:r>
+        <w:rPr>
+          <w:rFonts w:ascii="宋体" w:eastAsia="宋体" w:hAnsi="宋体"/>
+        </w:rPr>
+        <w:t>NodeJs</w:t>
+      </w:r>
+      <w:proofErr w:type="spellEnd"/>
+      <w:r>
+        <w:rPr>
+          <w:rFonts w:ascii="宋体" w:eastAsia="宋体" w:hAnsi="宋体"/>
+        </w:rPr>
+        <w:t xml:space="preserve"> </w:t>
+      </w:r>
+      <w:proofErr w:type="spellStart"/>
+      <w:r>
+        <w:rPr>
+          <w:rFonts w:ascii="宋体" w:eastAsia="宋体" w:hAnsi="宋体"/>
+        </w:rPr>
         <w:t>版本</w:t>
       </w:r>
-      <w:r>
+      <w:proofErr w:type="spellEnd"/>
+      <w:r>
+        <w:rPr>
+          <w:rFonts w:ascii="宋体" w:eastAsia="宋体" w:hAnsi="宋体"/>
+        </w:rPr>
         <w:t xml:space="preserve"> - node-v8.9.0-x64</w:t>
       </w:r>
     </w:p>
     <w:p>
       <w:pPr>
         <w:pStyle w:val="FirstParagraph"/>
-        <w:ind w:firstLine="480"/>
-        <w:rPr>
-          <w:lang w:eastAsia="zh-CN"/>
-        </w:rPr>
-      </w:pPr>
-      <w:r>
-        <w:rPr>
+        <w:spacing w:line="360" w:lineRule="auto"/>
+        <w:ind w:firstLineChars="200" w:firstLine="480"/>
+        <w:jc w:val="both"/>
+        <w:rPr>
+          <w:rFonts w:ascii="宋体" w:eastAsia="宋体" w:hAnsi="宋体"/>
+          <w:lang w:eastAsia="zh-CN"/>
+        </w:rPr>
+      </w:pPr>
+      <w:r>
+        <w:rPr>
+          <w:rFonts w:ascii="宋体" w:eastAsia="宋体" w:hAnsi="宋体"/>
           <w:lang w:eastAsia="zh-CN"/>
         </w:rPr>
         <w:t>安装成功后</w:t>
       </w:r>
       <w:r>
         <w:rPr>
+          <w:rFonts w:ascii="宋体" w:eastAsia="宋体" w:hAnsi="宋体" w:hint="eastAsia"/>
+          <w:lang w:eastAsia="zh-CN"/>
+        </w:rPr>
+        <w:t>，</w:t>
+      </w:r>
+      <w:r>
+        <w:rPr>
+          <w:rFonts w:ascii="宋体" w:eastAsia="宋体" w:hAnsi="宋体"/>
+          <w:lang w:eastAsia="zh-CN"/>
+        </w:rPr>
+        <w:t>运行</w:t>
+      </w:r>
+      <w:proofErr w:type="spellStart"/>
+      <w:r>
+        <w:rPr>
+          <w:rFonts w:ascii="宋体" w:eastAsia="宋体" w:hAnsi="宋体"/>
+          <w:lang w:eastAsia="zh-CN"/>
+        </w:rPr>
+        <w:t>cmd</w:t>
+      </w:r>
+      <w:proofErr w:type="spellEnd"/>
+      <w:r>
+        <w:rPr>
+          <w:rFonts w:ascii="宋体" w:eastAsia="宋体" w:hAnsi="宋体"/>
+          <w:lang w:eastAsia="zh-CN"/>
+        </w:rPr>
+        <w:t>，输入命令node -v，若成功提示</w:t>
+      </w:r>
+      <w:proofErr w:type="spellStart"/>
+      <w:r>
+        <w:rPr>
+          <w:rFonts w:ascii="宋体" w:eastAsia="宋体" w:hAnsi="宋体"/>
+          <w:lang w:eastAsia="zh-CN"/>
+        </w:rPr>
+        <w:t>nodejs</w:t>
+      </w:r>
+      <w:proofErr w:type="spellEnd"/>
+      <w:r>
+        <w:rPr>
+          <w:rFonts w:ascii="宋体" w:eastAsia="宋体" w:hAnsi="宋体"/>
+          <w:lang w:eastAsia="zh-CN"/>
+        </w:rPr>
+        <w:t>的安装版本，则是安装成功。否则，重新安装</w:t>
+      </w:r>
+      <w:r>
+        <w:rPr>
+          <w:rFonts w:ascii="宋体" w:eastAsia="宋体" w:hAnsi="宋体" w:hint="eastAsia"/>
+          <w:lang w:eastAsia="zh-CN"/>
+        </w:rPr>
+        <w:t>。</w:t>
+      </w:r>
+    </w:p>
+    <w:p>
+      <w:pPr>
+        <w:pStyle w:val="a0"/>
+        <w:jc w:val="center"/>
+        <w:rPr>
           <w:rFonts w:hint="eastAsia"/>
           <w:lang w:eastAsia="zh-CN"/>
         </w:rPr>
-        <w:t>，</w:t>
-      </w:r>
-      <w:r>
-        <w:rPr>
-          <w:lang w:eastAsia="zh-CN"/>
-        </w:rPr>
-        <w:t>运行</w:t>
-      </w:r>
-      <w:proofErr w:type="spellStart"/>
-      <w:r>
-        <w:rPr>
-          <w:lang w:eastAsia="zh-CN"/>
-        </w:rPr>
-        <w:t>cmd</w:t>
-      </w:r>
-      <w:proofErr w:type="spellEnd"/>
-      <w:r>
-        <w:rPr>
-          <w:lang w:eastAsia="zh-CN"/>
-        </w:rPr>
-        <w:t>，输入命令</w:t>
-      </w:r>
-      <w:r>
-        <w:rPr>
-          <w:lang w:eastAsia="zh-CN"/>
-        </w:rPr>
-        <w:t>node -v</w:t>
-      </w:r>
-      <w:r>
-        <w:rPr>
-          <w:lang w:eastAsia="zh-CN"/>
-        </w:rPr>
-        <w:t>，若成功提示</w:t>
-      </w:r>
-      <w:proofErr w:type="spellStart"/>
-      <w:r>
-        <w:rPr>
-          <w:lang w:eastAsia="zh-CN"/>
-        </w:rPr>
-        <w:t>nodejs</w:t>
-      </w:r>
-      <w:proofErr w:type="spellEnd"/>
-      <w:r>
-        <w:rPr>
-          <w:lang w:eastAsia="zh-CN"/>
-        </w:rPr>
-        <w:t>的安装版本，则是安装成功。否则，重新安装</w:t>
-      </w:r>
-    </w:p>
-    <w:p>
-      <w:pPr>
-        <w:pStyle w:val="a0"/>
-        <w:rPr>
-          <w:lang w:eastAsia="zh-CN"/>
-        </w:rPr>
-      </w:pPr>
-      <w:r>
-        <w:rPr>
+      </w:pPr>
+      <w:r>
+        <w:rPr>
+          <w:rFonts w:ascii="宋体" w:eastAsia="宋体" w:hAnsi="宋体"/>
           <w:noProof/>
         </w:rPr>
         <w:drawing>
-          <wp:inline distT="0" distB="0" distL="0" distR="0" wp14:anchorId="4089C7BD" wp14:editId="7821C6B9">
+          <wp:inline distT="0" distB="0" distL="0" distR="0" wp14:anchorId="063A418A" wp14:editId="03F105BB">
             <wp:extent cx="5381625" cy="762000"/>
             <wp:effectExtent l="0" t="0" r="9525" b="0"/>
             <wp:docPr id="1" name="图片 1"/>
-            <wp:cNvGraphicFramePr>
-              <a:graphicFrameLocks xmlns:a="http://schemas.openxmlformats.org/drawingml/2006/main" noChangeAspect="1"/>
-            </wp:cNvGraphicFramePr>
-            <a:graphic xmlns:a="http://schemas.openxmlformats.org/drawingml/2006/main">
-              <a:graphicData uri="http://schemas.openxmlformats.org/drawingml/2006/picture">
-                <pic:pic xmlns:pic="http://schemas.openxmlformats.org/drawingml/2006/picture">
-                  <pic:nvPicPr>
-                    <pic:cNvPr id="1" name=""/>
-                    <pic:cNvPicPr/>
-                  </pic:nvPicPr>
-                  <pic:blipFill>
-                    <a:blip r:embed="rId7"/>
-                    <a:stretch>
-                      <a:fillRect/>
-                    </a:stretch>
-                  </pic:blipFill>
-                  <pic:spPr>
-                    <a:xfrm>
-                      <a:off x="0" y="0"/>
-                      <a:ext cx="5381625" cy="762000"/>
-                    </a:xfrm>
-                    <a:prstGeom prst="rect">
-                      <a:avLst/>
-                    </a:prstGeom>
-                  </pic:spPr>
-                </pic:pic>
-              </a:graphicData>
-            </a:graphic>
-          </wp:inline>
-        </w:drawing>
-      </w:r>
-    </w:p>
-    <w:p>
-      <w:pPr>
-        <w:pStyle w:val="a0"/>
-        <w:rPr>
-          <w:b/>
-          <w:lang w:eastAsia="zh-CN"/>
-        </w:rPr>
-      </w:pPr>
-      <w:r>
-        <w:rPr>
-          <w:b/>
-          <w:lang w:eastAsia="zh-CN"/>
-        </w:rPr>
-        <w:t xml:space="preserve">Nodejs </w:t>
-      </w:r>
-      <w:r>
-        <w:rPr>
-          <w:b/>
-          <w:lang w:eastAsia="zh-CN"/>
-        </w:rPr>
-        <w:t>插件下载</w:t>
-      </w:r>
-    </w:p>
-    <w:p>
-      <w:pPr>
-        <w:numPr>
-          <w:ilvl w:val="0"/>
-          <w:numId w:val="4"/>
-        </w:numPr>
-      </w:pPr>
-      <w:proofErr w:type="spellStart"/>
-      <w:r>
-        <w:t>cmd</w:t>
-      </w:r>
-      <w:r>
-        <w:t>命令，进入</w:t>
-      </w:r>
-      <w:r>
-        <w:t>webrtc</w:t>
-      </w:r>
-      <w:r>
-        <w:t>文件夹下</w:t>
-      </w:r>
-      <w:proofErr w:type="spellEnd"/>
-    </w:p>
-    <w:p>
-      <w:pPr>
-        <w:numPr>
-          <w:ilvl w:val="0"/>
-          <w:numId w:val="4"/>
-        </w:numPr>
-      </w:pPr>
-      <w:r>
-        <w:t>输入</w:t>
-      </w:r>
-      <w:r>
-        <w:t xml:space="preserve"> npm install (</w:t>
-      </w:r>
-      <w:r>
-        <w:t>需要连接网络</w:t>
-      </w:r>
-      <w:r>
-        <w:t>)</w:t>
-      </w:r>
-    </w:p>
-    <w:p>
-      <w:r>
-        <w:rPr>
-          <w:noProof/>
-        </w:rPr>
-        <w:drawing>
-          <wp:inline distT="0" distB="0" distL="0" distR="0" wp14:anchorId="0BCF01C4" wp14:editId="525FCD41">
-            <wp:extent cx="5486400" cy="1145540"/>
-            <wp:effectExtent l="0" t="0" r="0" b="0"/>
-            <wp:docPr id="2" name="图片 2"/>
             <wp:cNvGraphicFramePr>
               <a:graphicFrameLocks xmlns:a="http://schemas.openxmlformats.org/drawingml/2006/main" noChangeAspect="1"/>
             </wp:cNvGraphicFramePr>
@@ -303,7 +254,7 @@
                   <pic:spPr>
                     <a:xfrm>
                       <a:off x="0" y="0"/>
-                      <a:ext cx="5486400" cy="1145540"/>
+                      <a:ext cx="5381625" cy="762000"/>
                     </a:xfrm>
                     <a:prstGeom prst="rect">
                       <a:avLst/>
@@ -318,45 +269,144 @@
     </w:p>
     <w:p>
       <w:pPr>
-        <w:numPr>
-          <w:ilvl w:val="0"/>
-          <w:numId w:val="4"/>
-        </w:numPr>
-      </w:pPr>
-      <w:r>
-        <w:t>完成后；</w:t>
-      </w:r>
-      <w:r>
-        <w:t xml:space="preserve"> </w:t>
-      </w:r>
-      <w:r>
-        <w:t>再输入</w:t>
-      </w:r>
-      <w:r>
-        <w:t xml:space="preserve"> npm install -g pm2</w:t>
-      </w:r>
-      <w:r>
-        <w:t>，</w:t>
-      </w:r>
-      <w:r>
-        <w:t xml:space="preserve"> </w:t>
+        <w:pStyle w:val="a0"/>
+        <w:spacing w:line="360" w:lineRule="auto"/>
+        <w:ind w:firstLineChars="200" w:firstLine="480"/>
+        <w:jc w:val="both"/>
+        <w:rPr>
+          <w:rFonts w:ascii="宋体" w:eastAsia="宋体" w:hAnsi="宋体" w:hint="eastAsia"/>
+          <w:lang w:eastAsia="zh-CN"/>
+        </w:rPr>
+      </w:pPr>
+    </w:p>
+    <w:p>
+      <w:pPr>
+        <w:pStyle w:val="2"/>
+        <w:spacing w:line="360" w:lineRule="auto"/>
+        <w:ind w:firstLineChars="200" w:firstLine="482"/>
+        <w:jc w:val="both"/>
+        <w:rPr>
+          <w:rFonts w:ascii="宋体" w:eastAsia="宋体" w:hAnsi="宋体" w:hint="eastAsia"/>
+          <w:color w:val="auto"/>
+          <w:sz w:val="24"/>
+          <w:szCs w:val="24"/>
+          <w:lang w:eastAsia="zh-CN"/>
+        </w:rPr>
+      </w:pPr>
+      <w:r>
+        <w:rPr>
+          <w:rFonts w:ascii="宋体" w:eastAsia="宋体" w:hAnsi="宋体" w:hint="eastAsia"/>
+          <w:color w:val="auto"/>
+          <w:sz w:val="24"/>
+          <w:szCs w:val="24"/>
+          <w:lang w:eastAsia="zh-CN"/>
+        </w:rPr>
+        <w:t>首次启动服务</w:t>
+      </w:r>
+    </w:p>
+    <w:p>
+      <w:pPr>
+        <w:pStyle w:val="a0"/>
+        <w:spacing w:line="360" w:lineRule="auto"/>
+        <w:ind w:firstLineChars="200" w:firstLine="480"/>
+        <w:jc w:val="both"/>
+        <w:rPr>
+          <w:rFonts w:ascii="宋体" w:eastAsia="宋体" w:hAnsi="宋体"/>
+          <w:lang w:eastAsia="zh-CN"/>
+        </w:rPr>
+      </w:pPr>
+      <w:r>
+        <w:rPr>
+          <w:rFonts w:ascii="宋体" w:eastAsia="宋体" w:hAnsi="宋体" w:hint="eastAsia"/>
+          <w:lang w:eastAsia="zh-CN"/>
+        </w:rPr>
+        <w:t>进入</w:t>
       </w:r>
       <w:proofErr w:type="spellStart"/>
       <w:r>
-        <w:t>即可</w:t>
+        <w:rPr>
+          <w:rFonts w:ascii="宋体" w:eastAsia="宋体" w:hAnsi="宋体" w:hint="eastAsia"/>
+          <w:lang w:eastAsia="zh-CN"/>
+        </w:rPr>
+        <w:t>Webrtc</w:t>
       </w:r>
       <w:proofErr w:type="spellEnd"/>
-    </w:p>
-    <w:p>
+      <w:r>
+        <w:rPr>
+          <w:rFonts w:ascii="宋体" w:eastAsia="宋体" w:hAnsi="宋体" w:hint="eastAsia"/>
+          <w:lang w:eastAsia="zh-CN"/>
+        </w:rPr>
+        <w:t>文件目录下bin文件夹，点击install</w:t>
+      </w:r>
+      <w:r>
+        <w:rPr>
+          <w:rFonts w:ascii="宋体" w:eastAsia="宋体" w:hAnsi="宋体"/>
+          <w:lang w:eastAsia="zh-CN"/>
+        </w:rPr>
+        <w:t>.bat</w:t>
+      </w:r>
+      <w:r>
+        <w:rPr>
+          <w:rFonts w:ascii="宋体" w:eastAsia="宋体" w:hAnsi="宋体" w:hint="eastAsia"/>
+          <w:lang w:eastAsia="zh-CN"/>
+        </w:rPr>
+        <w:t>，加载完成后点击start</w:t>
+      </w:r>
+      <w:r>
+        <w:rPr>
+          <w:rFonts w:ascii="宋体" w:eastAsia="宋体" w:hAnsi="宋体"/>
+          <w:lang w:eastAsia="zh-CN"/>
+        </w:rPr>
+        <w:t>.bat</w:t>
+      </w:r>
+      <w:r>
+        <w:rPr>
+          <w:rFonts w:ascii="宋体" w:eastAsia="宋体" w:hAnsi="宋体" w:hint="eastAsia"/>
+          <w:lang w:eastAsia="zh-CN"/>
+        </w:rPr>
+        <w:t>，即可完成启动。</w:t>
+      </w:r>
+      <w:r>
+        <w:rPr>
+          <w:rFonts w:ascii="宋体" w:eastAsia="宋体" w:hAnsi="宋体" w:hint="eastAsia"/>
+          <w:lang w:eastAsia="zh-CN"/>
+        </w:rPr>
+        <w:t>可点击</w:t>
+      </w:r>
+      <w:r>
+        <w:rPr>
+          <w:rFonts w:ascii="宋体" w:eastAsia="宋体" w:hAnsi="宋体"/>
+          <w:lang w:eastAsia="zh-CN"/>
+        </w:rPr>
+        <w:t>show.bat</w:t>
+      </w:r>
+      <w:r>
+        <w:rPr>
+          <w:rFonts w:ascii="宋体" w:eastAsia="宋体" w:hAnsi="宋体" w:hint="eastAsia"/>
+          <w:lang w:eastAsia="zh-CN"/>
+        </w:rPr>
+        <w:t>查看启动状态</w:t>
+      </w:r>
+    </w:p>
+    <w:p>
+      <w:pPr>
+        <w:pStyle w:val="a0"/>
+        <w:spacing w:line="360" w:lineRule="auto"/>
+        <w:jc w:val="center"/>
+        <w:rPr>
+          <w:rFonts w:ascii="宋体" w:eastAsia="宋体" w:hAnsi="宋体" w:hint="eastAsia"/>
+          <w:lang w:eastAsia="zh-CN"/>
+        </w:rPr>
+      </w:pPr>
       <w:r>
         <w:rPr>
           <w:noProof/>
         </w:rPr>
         <w:drawing>
-          <wp:inline distT="0" distB="0" distL="0" distR="0" wp14:anchorId="535C3FC3" wp14:editId="0ED0829A">
-            <wp:extent cx="5486400" cy="1516380"/>
+          <wp:inline distT="0" distB="0" distL="0" distR="0" wp14:anchorId="581A60E2" wp14:editId="32CB88FD">
+            <wp:extent cx="4257675" cy="2896485"/>
             <wp:effectExtent l="0" t="0" r="0" b="0"/>
-            <wp:docPr id="3" name="图片 3"/>
+            <wp:docPr id="10" name="图片 10"/>
             <wp:cNvGraphicFramePr>
               <a:graphicFrameLocks xmlns:a="http://schemas.openxmlformats.org/drawingml/2006/main" noChangeAspect="1"/>
             </wp:cNvGraphicFramePr>
@@ -376,7 +426,7 @@
                   <pic:spPr>
                     <a:xfrm>
                       <a:off x="0" y="0"/>
-                      <a:ext cx="5486400" cy="1516380"/>
+                      <a:ext cx="4268898" cy="2904120"/>
                     </a:xfrm>
                     <a:prstGeom prst="rect">
                       <a:avLst/>
@@ -390,78 +440,113 @@
       </w:r>
     </w:p>
     <w:p>
-      <w:r>
-        <w:rPr>
-          <w:rFonts w:hint="eastAsia"/>
-          <w:lang w:eastAsia="zh-CN"/>
-        </w:rPr>
-        <w:t>启动方式</w:t>
-      </w:r>
-    </w:p>
-    <w:p>
-      <w:pPr>
-        <w:pStyle w:val="ae"/>
-        <w:numPr>
-          <w:ilvl w:val="0"/>
-          <w:numId w:val="4"/>
-        </w:numPr>
-        <w:ind w:firstLineChars="0"/>
-        <w:rPr>
-          <w:lang w:eastAsia="zh-CN"/>
-        </w:rPr>
-      </w:pPr>
-      <w:proofErr w:type="spellStart"/>
-      <w:r>
-        <w:rPr>
-          <w:lang w:eastAsia="zh-CN"/>
-        </w:rPr>
-        <w:t>C</w:t>
-      </w:r>
-      <w:r>
-        <w:rPr>
-          <w:rFonts w:hint="eastAsia"/>
-          <w:lang w:eastAsia="zh-CN"/>
-        </w:rPr>
-        <w:t>md</w:t>
-      </w:r>
-      <w:proofErr w:type="spellEnd"/>
-      <w:r>
-        <w:rPr>
-          <w:rFonts w:hint="eastAsia"/>
-          <w:lang w:eastAsia="zh-CN"/>
-        </w:rPr>
-        <w:t>，进入源代码文件夹目录，输入</w:t>
-      </w:r>
-      <w:r>
-        <w:rPr>
-          <w:rFonts w:hint="eastAsia"/>
-          <w:lang w:eastAsia="zh-CN"/>
-        </w:rPr>
-        <w:t xml:space="preserve"> pm</w:t>
-      </w:r>
-      <w:r>
-        <w:rPr>
-          <w:lang w:eastAsia="zh-CN"/>
-        </w:rPr>
-        <w:t>2 start ./server.js</w:t>
-      </w:r>
-    </w:p>
-    <w:p>
-      <w:pPr>
-        <w:rPr>
-          <w:lang w:eastAsia="zh-CN"/>
-        </w:rPr>
-      </w:pPr>
-      <w:r>
-        <w:rPr>
+      <w:pPr>
+        <w:pStyle w:val="a0"/>
+        <w:spacing w:line="360" w:lineRule="auto"/>
+        <w:ind w:firstLineChars="200" w:firstLine="480"/>
+        <w:jc w:val="both"/>
+        <w:rPr>
+          <w:rFonts w:ascii="宋体" w:eastAsia="宋体" w:hAnsi="宋体"/>
+          <w:lang w:eastAsia="zh-CN"/>
+        </w:rPr>
+      </w:pPr>
+    </w:p>
+    <w:p>
+      <w:pPr>
+        <w:pStyle w:val="2"/>
+        <w:spacing w:line="360" w:lineRule="auto"/>
+        <w:ind w:firstLineChars="200" w:firstLine="482"/>
+        <w:jc w:val="both"/>
+        <w:rPr>
+          <w:rFonts w:ascii="宋体" w:eastAsia="宋体" w:hAnsi="宋体" w:hint="eastAsia"/>
+          <w:color w:val="auto"/>
+          <w:sz w:val="24"/>
+          <w:szCs w:val="24"/>
+          <w:lang w:eastAsia="zh-CN"/>
+        </w:rPr>
+      </w:pPr>
+      <w:r>
+        <w:rPr>
+          <w:rFonts w:ascii="宋体" w:eastAsia="宋体" w:hAnsi="宋体" w:hint="eastAsia"/>
+          <w:color w:val="auto"/>
+          <w:sz w:val="24"/>
+          <w:szCs w:val="24"/>
+          <w:lang w:eastAsia="zh-CN"/>
+        </w:rPr>
+        <w:t>命令介绍</w:t>
+      </w:r>
+    </w:p>
+    <w:p>
+      <w:pPr>
+        <w:pStyle w:val="a0"/>
+        <w:spacing w:line="360" w:lineRule="auto"/>
+        <w:jc w:val="both"/>
+        <w:rPr>
+          <w:rFonts w:ascii="宋体" w:eastAsia="宋体" w:hAnsi="宋体"/>
+          <w:lang w:eastAsia="zh-CN"/>
+        </w:rPr>
+      </w:pPr>
+      <w:r>
+        <w:rPr>
+          <w:rFonts w:ascii="宋体" w:eastAsia="宋体" w:hAnsi="宋体"/>
+          <w:lang w:eastAsia="zh-CN"/>
+        </w:rPr>
+        <w:t>I</w:t>
+      </w:r>
+      <w:r>
+        <w:rPr>
+          <w:rFonts w:ascii="宋体" w:eastAsia="宋体" w:hAnsi="宋体" w:hint="eastAsia"/>
+          <w:lang w:eastAsia="zh-CN"/>
+        </w:rPr>
+        <w:t>nstall</w:t>
+      </w:r>
+      <w:r>
+        <w:rPr>
+          <w:rFonts w:ascii="宋体" w:eastAsia="宋体" w:hAnsi="宋体"/>
+          <w:lang w:eastAsia="zh-CN"/>
+        </w:rPr>
+        <w:t>.bat</w:t>
+      </w:r>
+    </w:p>
+    <w:p>
+      <w:pPr>
+        <w:pStyle w:val="a0"/>
+        <w:spacing w:line="360" w:lineRule="auto"/>
+        <w:ind w:firstLine="480"/>
+        <w:jc w:val="both"/>
+        <w:rPr>
+          <w:rFonts w:ascii="宋体" w:eastAsia="宋体" w:hAnsi="宋体"/>
+          <w:lang w:eastAsia="zh-CN"/>
+        </w:rPr>
+      </w:pPr>
+      <w:r>
+        <w:rPr>
+          <w:rFonts w:ascii="宋体" w:eastAsia="宋体" w:hAnsi="宋体" w:hint="eastAsia"/>
+          <w:lang w:eastAsia="zh-CN"/>
+        </w:rPr>
+        <w:t>首次启动服务器时，需要联网安装相应的插件，点击便可完成安装，安装时请勿退出，若是安装失败，重新点击。</w:t>
+      </w:r>
+    </w:p>
+    <w:p>
+      <w:pPr>
+        <w:pStyle w:val="a0"/>
+        <w:spacing w:line="360" w:lineRule="auto"/>
+        <w:jc w:val="center"/>
+        <w:rPr>
+          <w:rFonts w:ascii="宋体" w:eastAsia="宋体" w:hAnsi="宋体"/>
+          <w:lang w:eastAsia="zh-CN"/>
+        </w:rPr>
+      </w:pPr>
+      <w:r>
+        <w:rPr>
+          <w:rFonts w:ascii="宋体" w:eastAsia="宋体" w:hAnsi="宋体"/>
           <w:noProof/>
         </w:rPr>
-        <w:lastRenderedPageBreak/>
         <w:drawing>
-          <wp:inline distT="0" distB="0" distL="0" distR="0" wp14:anchorId="6C5D45C9" wp14:editId="2F6E4532">
-            <wp:extent cx="5486400" cy="1497965"/>
+          <wp:inline distT="0" distB="0" distL="0" distR="0" wp14:anchorId="223C2804" wp14:editId="78D7D467">
+            <wp:extent cx="5486400" cy="1145540"/>
             <wp:effectExtent l="0" t="0" r="0" b="0"/>
-            <wp:docPr id="5" name="图片 5"/>
+            <wp:docPr id="2" name="图片 2"/>
             <wp:cNvGraphicFramePr>
               <a:graphicFrameLocks xmlns:a="http://schemas.openxmlformats.org/drawingml/2006/main" noChangeAspect="1"/>
             </wp:cNvGraphicFramePr>
@@ -481,7 +566,7 @@
                   <pic:spPr>
                     <a:xfrm>
                       <a:off x="0" y="0"/>
-                      <a:ext cx="5486400" cy="1497965"/>
+                      <a:ext cx="5486400" cy="1145540"/>
                     </a:xfrm>
                     <a:prstGeom prst="rect">
                       <a:avLst/>
@@ -496,189 +581,24 @@
     </w:p>
     <w:p>
       <w:pPr>
-        <w:numPr>
-          <w:ilvl w:val="0"/>
-          <w:numId w:val="4"/>
-        </w:numPr>
-        <w:rPr>
-          <w:lang w:eastAsia="zh-CN"/>
-        </w:rPr>
-      </w:pPr>
-      <w:r>
-        <w:rPr>
-          <w:lang w:eastAsia="zh-CN"/>
-        </w:rPr>
-        <w:t>双击</w:t>
-      </w:r>
-      <w:r>
-        <w:rPr>
-          <w:lang w:eastAsia="zh-CN"/>
-        </w:rPr>
-        <w:t>bat</w:t>
-      </w:r>
-      <w:r>
-        <w:rPr>
-          <w:lang w:eastAsia="zh-CN"/>
-        </w:rPr>
-        <w:t>文件</w:t>
-      </w:r>
-      <w:r>
-        <w:rPr>
-          <w:rFonts w:hint="eastAsia"/>
-          <w:lang w:eastAsia="zh-CN"/>
-        </w:rPr>
-        <w:t>，</w:t>
-      </w:r>
-      <w:proofErr w:type="gramStart"/>
-      <w:r>
-        <w:rPr>
-          <w:rFonts w:hint="eastAsia"/>
-          <w:lang w:eastAsia="zh-CN"/>
-        </w:rPr>
-        <w:t>亦或</w:t>
-      </w:r>
-      <w:proofErr w:type="gramEnd"/>
-      <w:r>
-        <w:rPr>
-          <w:rFonts w:hint="eastAsia"/>
-          <w:lang w:eastAsia="zh-CN"/>
-        </w:rPr>
-        <w:t>是在当前目录下</w:t>
-      </w:r>
-      <w:r>
-        <w:rPr>
-          <w:rFonts w:hint="eastAsia"/>
-          <w:lang w:eastAsia="zh-CN"/>
-        </w:rPr>
-        <w:t xml:space="preserve"> </w:t>
-      </w:r>
-      <w:r>
-        <w:rPr>
-          <w:lang w:eastAsia="zh-CN"/>
-        </w:rPr>
-        <w:t>，即可运行程序启动</w:t>
-      </w:r>
-    </w:p>
-    <w:p>
-      <w:pPr>
-        <w:pStyle w:val="FirstParagraph"/>
-      </w:pPr>
-      <w:proofErr w:type="spellStart"/>
-      <w:r>
-        <w:t>查看程序启动情况</w:t>
-      </w:r>
-      <w:proofErr w:type="spellEnd"/>
-    </w:p>
-    <w:p>
-      <w:pPr>
-        <w:numPr>
-          <w:ilvl w:val="0"/>
-          <w:numId w:val="5"/>
-        </w:numPr>
-        <w:rPr>
-          <w:lang w:eastAsia="zh-CN"/>
-        </w:rPr>
-      </w:pPr>
-      <w:r>
-        <w:rPr>
-          <w:lang w:eastAsia="zh-CN"/>
-        </w:rPr>
-        <w:t>开启</w:t>
-      </w:r>
-      <w:proofErr w:type="spellStart"/>
-      <w:r>
-        <w:rPr>
-          <w:lang w:eastAsia="zh-CN"/>
-        </w:rPr>
-        <w:t>cmd</w:t>
-      </w:r>
-      <w:proofErr w:type="spellEnd"/>
-      <w:r>
-        <w:rPr>
-          <w:lang w:eastAsia="zh-CN"/>
-        </w:rPr>
-        <w:t>，以下为常用命令</w:t>
-      </w:r>
-    </w:p>
-    <w:p>
-      <w:pPr>
-        <w:numPr>
-          <w:ilvl w:val="0"/>
-          <w:numId w:val="5"/>
-        </w:numPr>
-      </w:pPr>
-      <w:proofErr w:type="spellStart"/>
-      <w:r>
-        <w:t>输入</w:t>
-      </w:r>
-      <w:proofErr w:type="spellEnd"/>
-      <w:r>
-        <w:t xml:space="preserve"> pm2 log (</w:t>
-      </w:r>
-      <w:proofErr w:type="spellStart"/>
-      <w:r>
-        <w:t>查看日志</w:t>
-      </w:r>
-      <w:proofErr w:type="spellEnd"/>
-      <w:r>
-        <w:t>)</w:t>
-      </w:r>
-      <w:r>
-        <w:t xml:space="preserve">, </w:t>
-      </w:r>
-      <w:r>
-        <w:rPr>
-          <w:rFonts w:hint="eastAsia"/>
-          <w:lang w:eastAsia="zh-CN"/>
-        </w:rPr>
-        <w:t>按住</w:t>
-      </w:r>
-      <w:r>
-        <w:rPr>
-          <w:rFonts w:hint="eastAsia"/>
-          <w:lang w:eastAsia="zh-CN"/>
-        </w:rPr>
-        <w:t xml:space="preserve"> </w:t>
-      </w:r>
-      <w:proofErr w:type="spellStart"/>
-      <w:r>
-        <w:rPr>
-          <w:rFonts w:hint="eastAsia"/>
-          <w:lang w:eastAsia="zh-CN"/>
-        </w:rPr>
-        <w:t>ctrl</w:t>
-      </w:r>
-      <w:r>
-        <w:rPr>
-          <w:lang w:eastAsia="zh-CN"/>
-        </w:rPr>
-        <w:t>+c</w:t>
-      </w:r>
-      <w:proofErr w:type="spellEnd"/>
-      <w:r>
-        <w:rPr>
-          <w:lang w:eastAsia="zh-CN"/>
-        </w:rPr>
-        <w:t xml:space="preserve"> </w:t>
-      </w:r>
-      <w:r>
-        <w:rPr>
-          <w:rFonts w:hint="eastAsia"/>
-          <w:lang w:eastAsia="zh-CN"/>
-        </w:rPr>
-        <w:t>可退出当前状态</w:t>
-      </w:r>
-    </w:p>
-    <w:p>
-      <w:r>
-        <w:rPr>
+        <w:pStyle w:val="a0"/>
+        <w:spacing w:line="360" w:lineRule="auto"/>
+        <w:jc w:val="center"/>
+        <w:rPr>
+          <w:rFonts w:ascii="宋体" w:eastAsia="宋体" w:hAnsi="宋体"/>
+          <w:lang w:eastAsia="zh-CN"/>
+        </w:rPr>
+      </w:pPr>
+      <w:r>
+        <w:rPr>
+          <w:rFonts w:ascii="宋体" w:eastAsia="宋体" w:hAnsi="宋体"/>
           <w:noProof/>
         </w:rPr>
         <w:drawing>
-          <wp:inline distT="0" distB="0" distL="0" distR="0" wp14:anchorId="332A6FD3" wp14:editId="41BDC016">
-            <wp:extent cx="5486400" cy="3592830"/>
+          <wp:inline distT="0" distB="0" distL="0" distR="0" wp14:anchorId="6DCF5932" wp14:editId="469DC9C7">
+            <wp:extent cx="5486400" cy="1516380"/>
             <wp:effectExtent l="0" t="0" r="0" b="0"/>
-            <wp:docPr id="6" name="图片 6"/>
+            <wp:docPr id="3" name="图片 3"/>
             <wp:cNvGraphicFramePr>
               <a:graphicFrameLocks xmlns:a="http://schemas.openxmlformats.org/drawingml/2006/main" noChangeAspect="1"/>
             </wp:cNvGraphicFramePr>
@@ -698,7 +618,7 @@
                   <pic:spPr>
                     <a:xfrm>
                       <a:off x="0" y="0"/>
-                      <a:ext cx="5486400" cy="3592830"/>
+                      <a:ext cx="5486400" cy="1516380"/>
                     </a:xfrm>
                     <a:prstGeom prst="rect">
                       <a:avLst/>
@@ -713,107 +633,124 @@
     </w:p>
     <w:p>
       <w:pPr>
-        <w:numPr>
-          <w:ilvl w:val="0"/>
-          <w:numId w:val="5"/>
-        </w:numPr>
-        <w:rPr>
-          <w:lang w:eastAsia="zh-CN"/>
-        </w:rPr>
-      </w:pPr>
-      <w:r>
-        <w:rPr>
-          <w:lang w:eastAsia="zh-CN"/>
-        </w:rPr>
-        <w:t>输入</w:t>
-      </w:r>
-      <w:r>
-        <w:rPr>
-          <w:lang w:eastAsia="zh-CN"/>
-        </w:rPr>
-        <w:t xml:space="preserve"> pm2 </w:t>
-      </w:r>
-      <w:proofErr w:type="spellStart"/>
-      <w:r>
-        <w:rPr>
-          <w:lang w:eastAsia="zh-CN"/>
-        </w:rPr>
-        <w:t>monit</w:t>
-      </w:r>
-      <w:proofErr w:type="spellEnd"/>
-      <w:r>
-        <w:rPr>
-          <w:lang w:eastAsia="zh-CN"/>
-        </w:rPr>
-        <w:t xml:space="preserve"> </w:t>
-      </w:r>
-      <w:r>
-        <w:rPr>
-          <w:lang w:eastAsia="zh-CN"/>
-        </w:rPr>
-        <w:t>查看进程状态</w:t>
-      </w:r>
-      <w:r>
-        <w:rPr>
-          <w:rFonts w:hint="eastAsia"/>
-          <w:lang w:eastAsia="zh-CN"/>
-        </w:rPr>
-        <w:t>，按住</w:t>
-      </w:r>
-      <w:r>
-        <w:rPr>
-          <w:rFonts w:hint="eastAsia"/>
-          <w:lang w:eastAsia="zh-CN"/>
-        </w:rPr>
-        <w:t xml:space="preserve"> </w:t>
-      </w:r>
-      <w:proofErr w:type="spellStart"/>
-      <w:r>
-        <w:rPr>
-          <w:rFonts w:hint="eastAsia"/>
-          <w:lang w:eastAsia="zh-CN"/>
-        </w:rPr>
-        <w:t>ctrl</w:t>
-      </w:r>
-      <w:r>
-        <w:rPr>
-          <w:lang w:eastAsia="zh-CN"/>
-        </w:rPr>
-        <w:t>+c</w:t>
-      </w:r>
-      <w:proofErr w:type="spellEnd"/>
-      <w:r>
-        <w:rPr>
-          <w:lang w:eastAsia="zh-CN"/>
-        </w:rPr>
-        <w:t xml:space="preserve"> </w:t>
-      </w:r>
-      <w:r>
-        <w:rPr>
-          <w:rFonts w:hint="eastAsia"/>
-          <w:lang w:eastAsia="zh-CN"/>
-        </w:rPr>
-        <w:t>可退出当前状态</w:t>
-      </w:r>
-    </w:p>
-    <w:p>
-      <w:pPr>
-        <w:rPr>
-          <w:lang w:eastAsia="zh-CN"/>
-        </w:rPr>
-      </w:pPr>
-    </w:p>
-    <w:p>
-      <w:r>
-        <w:rPr>
+        <w:pStyle w:val="a0"/>
+        <w:spacing w:line="360" w:lineRule="auto"/>
+        <w:jc w:val="center"/>
+        <w:rPr>
+          <w:rFonts w:ascii="宋体" w:eastAsia="宋体" w:hAnsi="宋体"/>
+          <w:lang w:eastAsia="zh-CN"/>
+        </w:rPr>
+      </w:pPr>
+    </w:p>
+    <w:p>
+      <w:pPr>
+        <w:pStyle w:val="a0"/>
+        <w:spacing w:line="360" w:lineRule="auto"/>
+        <w:jc w:val="center"/>
+        <w:rPr>
+          <w:rFonts w:ascii="宋体" w:eastAsia="宋体" w:hAnsi="宋体"/>
+          <w:lang w:eastAsia="zh-CN"/>
+        </w:rPr>
+      </w:pPr>
+    </w:p>
+    <w:p>
+      <w:pPr>
+        <w:pStyle w:val="a0"/>
+        <w:spacing w:line="360" w:lineRule="auto"/>
+        <w:jc w:val="center"/>
+        <w:rPr>
+          <w:rFonts w:ascii="宋体" w:eastAsia="宋体" w:hAnsi="宋体"/>
+          <w:lang w:eastAsia="zh-CN"/>
+        </w:rPr>
+      </w:pPr>
+    </w:p>
+    <w:p>
+      <w:pPr>
+        <w:rPr>
+          <w:rFonts w:ascii="宋体" w:eastAsia="宋体" w:hAnsi="宋体" w:hint="eastAsia"/>
+          <w:lang w:eastAsia="zh-CN"/>
+        </w:rPr>
+      </w:pPr>
+      <w:r>
+        <w:rPr>
+          <w:rFonts w:ascii="宋体" w:eastAsia="宋体" w:hAnsi="宋体"/>
+          <w:lang w:eastAsia="zh-CN"/>
+        </w:rPr>
+        <w:br w:type="page"/>
+      </w:r>
+    </w:p>
+    <w:p>
+      <w:pPr>
+        <w:pStyle w:val="a0"/>
+        <w:spacing w:line="360" w:lineRule="auto"/>
+        <w:jc w:val="both"/>
+        <w:rPr>
+          <w:rFonts w:ascii="宋体" w:eastAsia="宋体" w:hAnsi="宋体"/>
+          <w:lang w:eastAsia="zh-CN"/>
+        </w:rPr>
+      </w:pPr>
+      <w:r>
+        <w:rPr>
+          <w:rFonts w:ascii="宋体" w:eastAsia="宋体" w:hAnsi="宋体"/>
+          <w:lang w:eastAsia="zh-CN"/>
+        </w:rPr>
+        <w:lastRenderedPageBreak/>
+        <w:t>L</w:t>
+      </w:r>
+      <w:r>
+        <w:rPr>
+          <w:rFonts w:ascii="宋体" w:eastAsia="宋体" w:hAnsi="宋体" w:hint="eastAsia"/>
+          <w:lang w:eastAsia="zh-CN"/>
+        </w:rPr>
+        <w:t>og</w:t>
+      </w:r>
+      <w:r>
+        <w:rPr>
+          <w:rFonts w:ascii="宋体" w:eastAsia="宋体" w:hAnsi="宋体"/>
+          <w:lang w:eastAsia="zh-CN"/>
+        </w:rPr>
+        <w:t>.bat</w:t>
+      </w:r>
+    </w:p>
+    <w:p>
+      <w:pPr>
+        <w:pStyle w:val="a0"/>
+        <w:spacing w:line="360" w:lineRule="auto"/>
+        <w:ind w:firstLineChars="200" w:firstLine="480"/>
+        <w:jc w:val="both"/>
+        <w:rPr>
+          <w:rFonts w:ascii="宋体" w:eastAsia="宋体" w:hAnsi="宋体" w:hint="eastAsia"/>
+          <w:lang w:eastAsia="zh-CN"/>
+        </w:rPr>
+      </w:pPr>
+      <w:r>
+        <w:rPr>
+          <w:rFonts w:ascii="宋体" w:eastAsia="宋体" w:hAnsi="宋体" w:hint="eastAsia"/>
+          <w:lang w:eastAsia="zh-CN"/>
+        </w:rPr>
+        <w:t>查看进程控制台日志输出</w:t>
+      </w:r>
+    </w:p>
+    <w:p>
+      <w:pPr>
+        <w:pStyle w:val="a0"/>
+        <w:spacing w:line="360" w:lineRule="auto"/>
+        <w:jc w:val="center"/>
+        <w:rPr>
+          <w:rFonts w:ascii="宋体" w:eastAsia="宋体" w:hAnsi="宋体"/>
+          <w:lang w:eastAsia="zh-CN"/>
+        </w:rPr>
+      </w:pPr>
+      <w:r>
+        <w:rPr>
+          <w:rFonts w:ascii="宋体" w:eastAsia="宋体" w:hAnsi="宋体"/>
           <w:noProof/>
         </w:rPr>
-        <w:lastRenderedPageBreak/>
         <w:drawing>
-          <wp:inline distT="0" distB="0" distL="0" distR="0" wp14:anchorId="1F571C46" wp14:editId="07917591">
-            <wp:extent cx="5486400" cy="4114800"/>
+          <wp:inline distT="0" distB="0" distL="0" distR="0" wp14:anchorId="2CBEC40B" wp14:editId="2D739D5C">
+            <wp:extent cx="5486400" cy="3592830"/>
             <wp:effectExtent l="0" t="0" r="0" b="0"/>
-            <wp:docPr id="7" name="图片 7"/>
+            <wp:docPr id="6" name="图片 6"/>
             <wp:cNvGraphicFramePr>
               <a:graphicFrameLocks xmlns:a="http://schemas.openxmlformats.org/drawingml/2006/main" noChangeAspect="1"/>
             </wp:cNvGraphicFramePr>
@@ -833,7 +770,7 @@
                   <pic:spPr>
                     <a:xfrm>
                       <a:off x="0" y="0"/>
-                      <a:ext cx="5486400" cy="4114800"/>
+                      <a:ext cx="5486400" cy="3592830"/>
                     </a:xfrm>
                     <a:prstGeom prst="rect">
                       <a:avLst/>
@@ -845,41 +782,77 @@
           </wp:inline>
         </w:drawing>
       </w:r>
-      <w:bookmarkStart w:id="0" w:name="_GoBack"/>
-      <w:bookmarkEnd w:id="0"/>
-    </w:p>
-    <w:p>
-      <w:pPr>
-        <w:numPr>
-          <w:ilvl w:val="0"/>
-          <w:numId w:val="5"/>
-        </w:numPr>
-      </w:pPr>
-      <w:r>
-        <w:t>输入</w:t>
-      </w:r>
-      <w:r>
-        <w:t xml:space="preserve"> pm2 restart server </w:t>
-      </w:r>
-      <w:proofErr w:type="spellStart"/>
-      <w:r>
-        <w:t>重启项目</w:t>
-      </w:r>
-      <w:proofErr w:type="spellEnd"/>
-    </w:p>
-    <w:p>
-      <w:pPr>
-        <w:pStyle w:val="FirstParagraph"/>
+    </w:p>
+    <w:p>
+      <w:pPr>
+        <w:pStyle w:val="a0"/>
+        <w:spacing w:line="360" w:lineRule="auto"/>
+        <w:jc w:val="both"/>
+        <w:rPr>
+          <w:rFonts w:ascii="宋体" w:eastAsia="宋体" w:hAnsi="宋体" w:hint="eastAsia"/>
+          <w:lang w:eastAsia="zh-CN"/>
+        </w:rPr>
+      </w:pPr>
+      <w:r>
+        <w:rPr>
+          <w:rFonts w:ascii="宋体" w:eastAsia="宋体" w:hAnsi="宋体"/>
+          <w:lang w:eastAsia="zh-CN"/>
+        </w:rPr>
+        <w:t>M</w:t>
+      </w:r>
+      <w:r>
+        <w:rPr>
+          <w:rFonts w:ascii="宋体" w:eastAsia="宋体" w:hAnsi="宋体" w:hint="eastAsia"/>
+          <w:lang w:eastAsia="zh-CN"/>
+        </w:rPr>
+        <w:t>onit</w:t>
+      </w:r>
+      <w:r>
+        <w:rPr>
+          <w:rFonts w:ascii="宋体" w:eastAsia="宋体" w:hAnsi="宋体"/>
+          <w:lang w:eastAsia="zh-CN"/>
+        </w:rPr>
+        <w:t>.bat</w:t>
+      </w:r>
+    </w:p>
+    <w:p>
+      <w:pPr>
+        <w:pStyle w:val="a0"/>
+        <w:spacing w:line="360" w:lineRule="auto"/>
+        <w:ind w:firstLine="720"/>
+        <w:jc w:val="both"/>
+        <w:rPr>
+          <w:rFonts w:ascii="宋体" w:eastAsia="宋体" w:hAnsi="宋体"/>
+          <w:lang w:eastAsia="zh-CN"/>
+        </w:rPr>
+      </w:pPr>
+      <w:r>
+        <w:rPr>
+          <w:rFonts w:ascii="宋体" w:eastAsia="宋体" w:hAnsi="宋体" w:hint="eastAsia"/>
+          <w:lang w:eastAsia="zh-CN"/>
+        </w:rPr>
+        <w:t>查看当前服务器资源占用情况</w:t>
+      </w:r>
+    </w:p>
+    <w:p>
+      <w:pPr>
+        <w:pStyle w:val="a0"/>
+        <w:spacing w:line="360" w:lineRule="auto"/>
+        <w:jc w:val="both"/>
+        <w:rPr>
+          <w:rFonts w:ascii="宋体" w:eastAsia="宋体" w:hAnsi="宋体"/>
+          <w:lang w:eastAsia="zh-CN"/>
+        </w:rPr>
       </w:pPr>
       <w:r>
         <w:rPr>
           <w:noProof/>
         </w:rPr>
         <w:drawing>
-          <wp:inline distT="0" distB="0" distL="0" distR="0" wp14:anchorId="4F5318F7" wp14:editId="07AF9733">
-            <wp:extent cx="5486400" cy="1628775"/>
+          <wp:inline distT="0" distB="0" distL="0" distR="0" wp14:anchorId="5EA952B4" wp14:editId="3D64187C">
+            <wp:extent cx="5486400" cy="2712720"/>
             <wp:effectExtent l="0" t="0" r="0" b="0"/>
-            <wp:docPr id="8" name="图片 8"/>
+            <wp:docPr id="11" name="图片 11"/>
             <wp:cNvGraphicFramePr>
               <a:graphicFrameLocks xmlns:a="http://schemas.openxmlformats.org/drawingml/2006/main" noChangeAspect="1"/>
             </wp:cNvGraphicFramePr>
@@ -899,7 +872,7 @@
                   <pic:spPr>
                     <a:xfrm>
                       <a:off x="0" y="0"/>
-                      <a:ext cx="5486400" cy="1628775"/>
+                      <a:ext cx="5486400" cy="2712720"/>
                     </a:xfrm>
                     <a:prstGeom prst="rect">
                       <a:avLst/>
@@ -915,72 +888,73 @@
     <w:p>
       <w:pPr>
         <w:pStyle w:val="a0"/>
-        <w:numPr>
-          <w:ilvl w:val="0"/>
-          <w:numId w:val="5"/>
-        </w:numPr>
-        <w:rPr>
-          <w:lang w:eastAsia="zh-CN"/>
-        </w:rPr>
-      </w:pPr>
-      <w:r>
-        <w:rPr>
-          <w:rFonts w:hint="eastAsia"/>
-          <w:lang w:eastAsia="zh-CN"/>
-        </w:rPr>
-        <w:t>输入</w:t>
-      </w:r>
-      <w:r>
-        <w:rPr>
-          <w:rFonts w:hint="eastAsia"/>
-          <w:lang w:eastAsia="zh-CN"/>
-        </w:rPr>
-        <w:t xml:space="preserve"> p</w:t>
-      </w:r>
-      <w:r>
-        <w:rPr>
-          <w:lang w:eastAsia="zh-CN"/>
-        </w:rPr>
-        <w:t>m2 stop server</w:t>
-      </w:r>
-      <w:r>
-        <w:rPr>
-          <w:rFonts w:hint="eastAsia"/>
-          <w:lang w:eastAsia="zh-CN"/>
-        </w:rPr>
-        <w:t>，</w:t>
-      </w:r>
-      <w:r>
-        <w:rPr>
-          <w:rFonts w:hint="eastAsia"/>
-          <w:lang w:eastAsia="zh-CN"/>
-        </w:rPr>
-        <w:t xml:space="preserve"> </w:t>
-      </w:r>
-      <w:r>
-        <w:rPr>
-          <w:rFonts w:hint="eastAsia"/>
-          <w:lang w:eastAsia="zh-CN"/>
-        </w:rPr>
-        <w:t>即可停止项目运行</w:t>
+        <w:spacing w:line="360" w:lineRule="auto"/>
+        <w:rPr>
+          <w:rFonts w:ascii="宋体" w:eastAsia="宋体" w:hAnsi="宋体"/>
+          <w:lang w:eastAsia="zh-CN"/>
+        </w:rPr>
+      </w:pPr>
+      <w:r>
+        <w:rPr>
+          <w:rFonts w:ascii="宋体" w:eastAsia="宋体" w:hAnsi="宋体"/>
+          <w:lang w:eastAsia="zh-CN"/>
+        </w:rPr>
+        <w:lastRenderedPageBreak/>
+        <w:t>R</w:t>
+      </w:r>
+      <w:r>
+        <w:rPr>
+          <w:rFonts w:ascii="宋体" w:eastAsia="宋体" w:hAnsi="宋体" w:hint="eastAsia"/>
+          <w:lang w:eastAsia="zh-CN"/>
+        </w:rPr>
+        <w:t>est</w:t>
+      </w:r>
+      <w:r>
+        <w:rPr>
+          <w:rFonts w:ascii="宋体" w:eastAsia="宋体" w:hAnsi="宋体"/>
+          <w:lang w:eastAsia="zh-CN"/>
+        </w:rPr>
+        <w:t>art.bat</w:t>
       </w:r>
     </w:p>
     <w:p>
       <w:pPr>
         <w:pStyle w:val="a0"/>
-        <w:rPr>
-          <w:lang w:eastAsia="zh-CN"/>
-        </w:rPr>
-      </w:pPr>
-      <w:r>
-        <w:rPr>
+        <w:spacing w:line="360" w:lineRule="auto"/>
+        <w:ind w:firstLine="480"/>
+        <w:rPr>
+          <w:rFonts w:ascii="宋体" w:eastAsia="宋体" w:hAnsi="宋体" w:hint="eastAsia"/>
+          <w:lang w:eastAsia="zh-CN"/>
+        </w:rPr>
+      </w:pPr>
+      <w:r>
+        <w:rPr>
+          <w:rFonts w:ascii="宋体" w:eastAsia="宋体" w:hAnsi="宋体" w:hint="eastAsia"/>
+          <w:lang w:eastAsia="zh-CN"/>
+        </w:rPr>
+        <w:t>重启服务器</w:t>
+      </w:r>
+    </w:p>
+    <w:p>
+      <w:pPr>
+        <w:pStyle w:val="a0"/>
+        <w:spacing w:line="360" w:lineRule="auto"/>
+        <w:jc w:val="center"/>
+        <w:rPr>
+          <w:rFonts w:ascii="宋体" w:eastAsia="宋体" w:hAnsi="宋体" w:hint="eastAsia"/>
+          <w:lang w:eastAsia="zh-CN"/>
+        </w:rPr>
+      </w:pPr>
+      <w:r>
+        <w:rPr>
+          <w:rFonts w:ascii="宋体" w:eastAsia="宋体" w:hAnsi="宋体"/>
           <w:noProof/>
         </w:rPr>
         <w:drawing>
-          <wp:inline distT="0" distB="0" distL="0" distR="0" wp14:anchorId="68A2EA99" wp14:editId="103782B7">
-            <wp:extent cx="5486400" cy="1365885"/>
+          <wp:inline distT="0" distB="0" distL="0" distR="0" wp14:anchorId="1D46FD3A" wp14:editId="476D5543">
+            <wp:extent cx="5486400" cy="1628775"/>
             <wp:effectExtent l="0" t="0" r="0" b="0"/>
-            <wp:docPr id="9" name="图片 9"/>
+            <wp:docPr id="8" name="图片 8"/>
             <wp:cNvGraphicFramePr>
               <a:graphicFrameLocks xmlns:a="http://schemas.openxmlformats.org/drawingml/2006/main" noChangeAspect="1"/>
             </wp:cNvGraphicFramePr>
@@ -1000,6 +974,315 @@
                   <pic:spPr>
                     <a:xfrm>
                       <a:off x="0" y="0"/>
+                      <a:ext cx="5486400" cy="1628775"/>
+                    </a:xfrm>
+                    <a:prstGeom prst="rect">
+                      <a:avLst/>
+                    </a:prstGeom>
+                  </pic:spPr>
+                </pic:pic>
+              </a:graphicData>
+            </a:graphic>
+          </wp:inline>
+        </w:drawing>
+      </w:r>
+    </w:p>
+    <w:p>
+      <w:pPr>
+        <w:spacing w:line="360" w:lineRule="auto"/>
+        <w:jc w:val="both"/>
+        <w:rPr>
+          <w:rFonts w:ascii="宋体" w:eastAsia="宋体" w:hAnsi="宋体"/>
+          <w:lang w:eastAsia="zh-CN"/>
+        </w:rPr>
+      </w:pPr>
+      <w:r>
+        <w:rPr>
+          <w:rFonts w:ascii="宋体" w:eastAsia="宋体" w:hAnsi="宋体"/>
+          <w:lang w:eastAsia="zh-CN"/>
+        </w:rPr>
+        <w:t>S</w:t>
+      </w:r>
+      <w:r>
+        <w:rPr>
+          <w:rFonts w:ascii="宋体" w:eastAsia="宋体" w:hAnsi="宋体" w:hint="eastAsia"/>
+          <w:lang w:eastAsia="zh-CN"/>
+        </w:rPr>
+        <w:t>how.</w:t>
+      </w:r>
+      <w:r>
+        <w:rPr>
+          <w:rFonts w:ascii="宋体" w:eastAsia="宋体" w:hAnsi="宋体"/>
+          <w:lang w:eastAsia="zh-CN"/>
+        </w:rPr>
+        <w:t>b</w:t>
+      </w:r>
+      <w:r>
+        <w:rPr>
+          <w:rFonts w:ascii="宋体" w:eastAsia="宋体" w:hAnsi="宋体" w:hint="eastAsia"/>
+          <w:lang w:eastAsia="zh-CN"/>
+        </w:rPr>
+        <w:t>at</w:t>
+      </w:r>
+    </w:p>
+    <w:p>
+      <w:pPr>
+        <w:spacing w:line="360" w:lineRule="auto"/>
+        <w:ind w:firstLineChars="200" w:firstLine="480"/>
+        <w:jc w:val="both"/>
+        <w:rPr>
+          <w:rFonts w:ascii="宋体" w:eastAsia="宋体" w:hAnsi="宋体"/>
+          <w:lang w:eastAsia="zh-CN"/>
+        </w:rPr>
+      </w:pPr>
+      <w:r>
+        <w:rPr>
+          <w:rFonts w:ascii="宋体" w:eastAsia="宋体" w:hAnsi="宋体" w:hint="eastAsia"/>
+          <w:lang w:eastAsia="zh-CN"/>
+        </w:rPr>
+        <w:t>查看当前服务器状态</w:t>
+      </w:r>
+    </w:p>
+    <w:p>
+      <w:pPr>
+        <w:spacing w:line="360" w:lineRule="auto"/>
+        <w:jc w:val="center"/>
+        <w:rPr>
+          <w:rFonts w:ascii="宋体" w:eastAsia="宋体" w:hAnsi="宋体"/>
+          <w:lang w:eastAsia="zh-CN"/>
+        </w:rPr>
+      </w:pPr>
+      <w:r>
+        <w:rPr>
+          <w:rFonts w:ascii="宋体" w:eastAsia="宋体" w:hAnsi="宋体"/>
+          <w:noProof/>
+        </w:rPr>
+        <w:drawing>
+          <wp:inline distT="0" distB="0" distL="0" distR="0" wp14:anchorId="29A37622" wp14:editId="7EF7C5C6">
+            <wp:extent cx="4744529" cy="2964232"/>
+            <wp:effectExtent l="0" t="0" r="0" b="0"/>
+            <wp:docPr id="4" name="图片 4"/>
+            <wp:cNvGraphicFramePr>
+              <a:graphicFrameLocks xmlns:a="http://schemas.openxmlformats.org/drawingml/2006/main" noChangeAspect="1"/>
+            </wp:cNvGraphicFramePr>
+            <a:graphic xmlns:a="http://schemas.openxmlformats.org/drawingml/2006/main">
+              <a:graphicData uri="http://schemas.openxmlformats.org/drawingml/2006/picture">
+                <pic:pic xmlns:pic="http://schemas.openxmlformats.org/drawingml/2006/picture">
+                  <pic:nvPicPr>
+                    <pic:cNvPr id="1" name=""/>
+                    <pic:cNvPicPr/>
+                  </pic:nvPicPr>
+                  <pic:blipFill>
+                    <a:blip r:embed="rId15"/>
+                    <a:stretch>
+                      <a:fillRect/>
+                    </a:stretch>
+                  </pic:blipFill>
+                  <pic:spPr>
+                    <a:xfrm>
+                      <a:off x="0" y="0"/>
+                      <a:ext cx="4763688" cy="2976202"/>
+                    </a:xfrm>
+                    <a:prstGeom prst="rect">
+                      <a:avLst/>
+                    </a:prstGeom>
+                  </pic:spPr>
+                </pic:pic>
+              </a:graphicData>
+            </a:graphic>
+          </wp:inline>
+        </w:drawing>
+      </w:r>
+    </w:p>
+    <w:p>
+      <w:pPr>
+        <w:pStyle w:val="a0"/>
+        <w:rPr>
+          <w:rFonts w:hint="eastAsia"/>
+          <w:lang w:eastAsia="zh-CN"/>
+        </w:rPr>
+      </w:pPr>
+      <w:r>
+        <w:rPr>
+          <w:lang w:eastAsia="zh-CN"/>
+        </w:rPr>
+        <w:br w:type="page"/>
+      </w:r>
+    </w:p>
+    <w:p>
+      <w:pPr>
+        <w:spacing w:line="360" w:lineRule="auto"/>
+        <w:jc w:val="both"/>
+        <w:rPr>
+          <w:rFonts w:ascii="宋体" w:eastAsia="宋体" w:hAnsi="宋体"/>
+          <w:lang w:eastAsia="zh-CN"/>
+        </w:rPr>
+      </w:pPr>
+      <w:r>
+        <w:rPr>
+          <w:rFonts w:ascii="宋体" w:eastAsia="宋体" w:hAnsi="宋体"/>
+          <w:lang w:eastAsia="zh-CN"/>
+        </w:rPr>
+        <w:lastRenderedPageBreak/>
+        <w:t>Start.bat</w:t>
+      </w:r>
+    </w:p>
+    <w:p>
+      <w:pPr>
+        <w:spacing w:line="360" w:lineRule="auto"/>
+        <w:ind w:firstLine="480"/>
+        <w:jc w:val="both"/>
+        <w:rPr>
+          <w:rFonts w:ascii="宋体" w:eastAsia="宋体" w:hAnsi="宋体"/>
+          <w:lang w:eastAsia="zh-CN"/>
+        </w:rPr>
+      </w:pPr>
+      <w:r>
+        <w:rPr>
+          <w:rFonts w:ascii="宋体" w:eastAsia="宋体" w:hAnsi="宋体" w:hint="eastAsia"/>
+          <w:lang w:eastAsia="zh-CN"/>
+        </w:rPr>
+        <w:t>启动服务器</w:t>
+      </w:r>
+    </w:p>
+    <w:p>
+      <w:pPr>
+        <w:spacing w:line="360" w:lineRule="auto"/>
+        <w:jc w:val="both"/>
+        <w:rPr>
+          <w:rFonts w:ascii="宋体" w:eastAsia="宋体" w:hAnsi="宋体" w:hint="eastAsia"/>
+          <w:lang w:eastAsia="zh-CN"/>
+        </w:rPr>
+      </w:pPr>
+      <w:r>
+        <w:rPr>
+          <w:rFonts w:ascii="宋体" w:eastAsia="宋体" w:hAnsi="宋体"/>
+          <w:noProof/>
+        </w:rPr>
+        <w:drawing>
+          <wp:inline distT="0" distB="0" distL="0" distR="0" wp14:anchorId="0F3222E0" wp14:editId="1170AB5E">
+            <wp:extent cx="5486400" cy="1497965"/>
+            <wp:effectExtent l="0" t="0" r="0" b="0"/>
+            <wp:docPr id="5" name="图片 5"/>
+            <wp:cNvGraphicFramePr>
+              <a:graphicFrameLocks xmlns:a="http://schemas.openxmlformats.org/drawingml/2006/main" noChangeAspect="1"/>
+            </wp:cNvGraphicFramePr>
+            <a:graphic xmlns:a="http://schemas.openxmlformats.org/drawingml/2006/main">
+              <a:graphicData uri="http://schemas.openxmlformats.org/drawingml/2006/picture">
+                <pic:pic xmlns:pic="http://schemas.openxmlformats.org/drawingml/2006/picture">
+                  <pic:nvPicPr>
+                    <pic:cNvPr id="1" name=""/>
+                    <pic:cNvPicPr/>
+                  </pic:nvPicPr>
+                  <pic:blipFill>
+                    <a:blip r:embed="rId16"/>
+                    <a:stretch>
+                      <a:fillRect/>
+                    </a:stretch>
+                  </pic:blipFill>
+                  <pic:spPr>
+                    <a:xfrm>
+                      <a:off x="0" y="0"/>
+                      <a:ext cx="5486400" cy="1497965"/>
+                    </a:xfrm>
+                    <a:prstGeom prst="rect">
+                      <a:avLst/>
+                    </a:prstGeom>
+                  </pic:spPr>
+                </pic:pic>
+              </a:graphicData>
+            </a:graphic>
+          </wp:inline>
+        </w:drawing>
+      </w:r>
+    </w:p>
+    <w:p>
+      <w:pPr>
+        <w:spacing w:line="360" w:lineRule="auto"/>
+        <w:jc w:val="both"/>
+        <w:rPr>
+          <w:rFonts w:ascii="宋体" w:eastAsia="宋体" w:hAnsi="宋体"/>
+          <w:lang w:eastAsia="zh-CN"/>
+        </w:rPr>
+      </w:pPr>
+      <w:r>
+        <w:rPr>
+          <w:rFonts w:ascii="宋体" w:eastAsia="宋体" w:hAnsi="宋体"/>
+          <w:lang w:eastAsia="zh-CN"/>
+        </w:rPr>
+        <w:t>S</w:t>
+      </w:r>
+      <w:r>
+        <w:rPr>
+          <w:rFonts w:ascii="宋体" w:eastAsia="宋体" w:hAnsi="宋体" w:hint="eastAsia"/>
+          <w:lang w:eastAsia="zh-CN"/>
+        </w:rPr>
+        <w:t>top</w:t>
+      </w:r>
+      <w:r>
+        <w:rPr>
+          <w:rFonts w:ascii="宋体" w:eastAsia="宋体" w:hAnsi="宋体"/>
+          <w:lang w:eastAsia="zh-CN"/>
+        </w:rPr>
+        <w:t>.bat</w:t>
+      </w:r>
+    </w:p>
+    <w:p>
+      <w:pPr>
+        <w:spacing w:line="360" w:lineRule="auto"/>
+        <w:ind w:firstLine="480"/>
+        <w:jc w:val="both"/>
+        <w:rPr>
+          <w:rFonts w:ascii="宋体" w:eastAsia="宋体" w:hAnsi="宋体"/>
+          <w:lang w:eastAsia="zh-CN"/>
+        </w:rPr>
+      </w:pPr>
+      <w:r>
+        <w:rPr>
+          <w:rFonts w:ascii="宋体" w:eastAsia="宋体" w:hAnsi="宋体" w:hint="eastAsia"/>
+          <w:lang w:eastAsia="zh-CN"/>
+        </w:rPr>
+        <w:t>停止服务器</w:t>
+      </w:r>
+    </w:p>
+    <w:p>
+      <w:pPr>
+        <w:spacing w:line="360" w:lineRule="auto"/>
+        <w:jc w:val="both"/>
+        <w:rPr>
+          <w:rFonts w:ascii="宋体" w:eastAsia="宋体" w:hAnsi="宋体" w:hint="eastAsia"/>
+          <w:lang w:eastAsia="zh-CN"/>
+        </w:rPr>
+      </w:pPr>
+      <w:r>
+        <w:rPr>
+          <w:rFonts w:ascii="宋体" w:eastAsia="宋体" w:hAnsi="宋体"/>
+          <w:noProof/>
+        </w:rPr>
+        <w:drawing>
+          <wp:inline distT="0" distB="0" distL="0" distR="0" wp14:anchorId="4428C25A" wp14:editId="6AB4C511">
+            <wp:extent cx="5486400" cy="1365885"/>
+            <wp:effectExtent l="0" t="0" r="0" b="0"/>
+            <wp:docPr id="9" name="图片 9"/>
+            <wp:cNvGraphicFramePr>
+              <a:graphicFrameLocks xmlns:a="http://schemas.openxmlformats.org/drawingml/2006/main" noChangeAspect="1"/>
+            </wp:cNvGraphicFramePr>
+            <a:graphic xmlns:a="http://schemas.openxmlformats.org/drawingml/2006/main">
+              <a:graphicData uri="http://schemas.openxmlformats.org/drawingml/2006/picture">
+                <pic:pic xmlns:pic="http://schemas.openxmlformats.org/drawingml/2006/picture">
+                  <pic:nvPicPr>
+                    <pic:cNvPr id="1" name=""/>
+                    <pic:cNvPicPr/>
+                  </pic:nvPicPr>
+                  <pic:blipFill>
+                    <a:blip r:embed="rId17"/>
+                    <a:stretch>
+                      <a:fillRect/>
+                    </a:stretch>
+                  </pic:blipFill>
+                  <pic:spPr>
+                    <a:xfrm>
+                      <a:off x="0" y="0"/>
                       <a:ext cx="5486400" cy="1365885"/>
                     </a:xfrm>
                     <a:prstGeom prst="rect">
@@ -1012,6 +1295,72 @@
           </wp:inline>
         </w:drawing>
       </w:r>
+    </w:p>
+    <w:p>
+      <w:pPr>
+        <w:pStyle w:val="a0"/>
+        <w:spacing w:line="360" w:lineRule="auto"/>
+        <w:jc w:val="both"/>
+        <w:rPr>
+          <w:rFonts w:ascii="宋体" w:eastAsia="宋体" w:hAnsi="宋体"/>
+          <w:lang w:eastAsia="zh-CN"/>
+        </w:rPr>
+      </w:pPr>
+    </w:p>
+    <w:p>
+      <w:pPr>
+        <w:pStyle w:val="a0"/>
+        <w:spacing w:line="360" w:lineRule="auto"/>
+        <w:jc w:val="both"/>
+        <w:rPr>
+          <w:rFonts w:ascii="宋体" w:eastAsia="宋体" w:hAnsi="宋体" w:hint="eastAsia"/>
+          <w:lang w:eastAsia="zh-CN"/>
+        </w:rPr>
+      </w:pPr>
+      <w:r>
+        <w:rPr>
+          <w:rFonts w:ascii="宋体" w:eastAsia="宋体" w:hAnsi="宋体" w:hint="eastAsia"/>
+          <w:lang w:eastAsia="zh-CN"/>
+        </w:rPr>
+        <w:t>如有问题，请联系</w:t>
+      </w:r>
+      <w:r>
+        <w:rPr>
+          <w:rFonts w:ascii="宋体" w:eastAsia="宋体" w:hAnsi="宋体" w:hint="eastAsia"/>
+          <w:lang w:eastAsia="zh-CN"/>
+        </w:rPr>
+        <w:t xml:space="preserve">同事 </w:t>
+      </w:r>
+      <w:r>
+        <w:rPr>
+          <w:rFonts w:ascii="宋体" w:eastAsia="宋体" w:hAnsi="宋体"/>
+          <w:lang w:eastAsia="zh-CN"/>
+        </w:rPr>
+        <w:t>–</w:t>
+      </w:r>
+      <w:r>
+        <w:rPr>
+          <w:rFonts w:ascii="宋体" w:eastAsia="宋体" w:hAnsi="宋体" w:hint="eastAsia"/>
+          <w:lang w:eastAsia="zh-CN"/>
+        </w:rPr>
+        <w:t>-</w:t>
+      </w:r>
+      <w:r>
+        <w:rPr>
+          <w:rFonts w:ascii="宋体" w:eastAsia="宋体" w:hAnsi="宋体"/>
+          <w:lang w:eastAsia="zh-CN"/>
+        </w:rPr>
+        <w:t xml:space="preserve"> </w:t>
+      </w:r>
+      <w:r>
+        <w:rPr>
+          <w:rFonts w:ascii="宋体" w:eastAsia="宋体" w:hAnsi="宋体" w:hint="eastAsia"/>
+          <w:lang w:eastAsia="zh-CN"/>
+        </w:rPr>
+        <w:t>梁楚强</w:t>
+      </w:r>
+      <w:bookmarkStart w:id="0" w:name="_GoBack"/>
+      <w:bookmarkEnd w:id="0"/>
     </w:p>
     <w:sectPr>
       <w:pgSz w:w="12240" w:h="15840"/>
@@ -1583,6 +1932,7 @@
     </w:pPrDefault>
   </w:docDefaults>
   <w:latentStyles w:defLockedState="0" w:defUIPriority="0" w:defSemiHidden="0" w:defUnhideWhenUsed="0" w:defQFormat="0" w:count="375">
+    <w:lsdException w:name="heading 2" w:uiPriority="9" w:qFormat="1"/>
     <w:lsdException w:name="heading 6" w:semiHidden="1" w:unhideWhenUsed="1"/>
     <w:lsdException w:name="index 3" w:semiHidden="1" w:unhideWhenUsed="1"/>
     <w:lsdException w:name="index 4" w:semiHidden="1" w:unhideWhenUsed="1"/>
@@ -1634,7 +1984,7 @@
     <w:lsdException w:name="Closing" w:semiHidden="1" w:unhideWhenUsed="1"/>
     <w:lsdException w:name="Signature" w:semiHidden="1" w:unhideWhenUsed="1"/>
     <w:lsdException w:name="Default Paragraph Font" w:semiHidden="1" w:unhideWhenUsed="1"/>
-    <w:lsdException w:name="Body Text" w:semiHidden="1" w:unhideWhenUsed="1"/>
+    <w:lsdException w:name="Body Text" w:semiHidden="1" w:unhideWhenUsed="1" w:qFormat="1"/>
     <w:lsdException w:name="Body Text Indent" w:semiHidden="1" w:unhideWhenUsed="1"/>
     <w:lsdException w:name="List Continue" w:semiHidden="1" w:unhideWhenUsed="1"/>
     <w:lsdException w:name="List Continue 2" w:semiHidden="1" w:unhideWhenUsed="1"/>
@@ -2978,4 +3328,16 @@
   </a:objectDefaults>
   <a:extraClrSchemeLst/>
 </a:theme>
+</file>
+
+<file path=customXml/item1.xml><?xml version="1.0" encoding="utf-8"?>
+<b:Sources xmlns:b="http://schemas.openxmlformats.org/officeDocument/2006/bibliography" xmlns="http://schemas.openxmlformats.org/officeDocument/2006/bibliography" SelectedStyle="\APASixthEditionOfficeOnline.xsl" StyleName="APA" Version="6"/>
+</file>
+
+<file path=customXml/itemProps1.xml><?xml version="1.0" encoding="utf-8"?>
+<ds:datastoreItem xmlns:ds="http://schemas.openxmlformats.org/officeDocument/2006/customXml" ds:itemID="{E3754AF0-0F77-4BAD-A705-F36E19B64416}">
+  <ds:schemaRefs>
+    <ds:schemaRef ds:uri="http://schemas.openxmlformats.org/officeDocument/2006/bibliography"/>
+  </ds:schemaRefs>
+</ds:datastoreItem>
 </file>
--- a/document/node-server服务器启动流程.docx
+++ b/document/node-server服务器启动流程.docx
@@ -1126,6 +1126,8 @@
         <w:lastRenderedPageBreak/>
         <w:t>Start.bat</w:t>
       </w:r>
+      <w:bookmarkStart w:id="0" w:name="_GoBack"/>
+      <w:bookmarkEnd w:id="0"/>
     </w:p>
     <w:p>
       <w:pPr>
@@ -1352,6 +1354,7 @@
         </w:rPr>
         <w:t xml:space="preserve"> </w:t>
       </w:r>
+      <w:proofErr w:type="gramStart"/>
       <w:r>
         <w:rPr>
           <w:rFonts w:ascii="宋体" w:eastAsia="宋体" w:hAnsi="宋体" w:hint="eastAsia"/>
@@ -1359,8 +1362,14 @@
         </w:rPr>
         <w:t>梁楚强</w:t>
       </w:r>
-      <w:bookmarkStart w:id="0" w:name="_GoBack"/>
-      <w:bookmarkEnd w:id="0"/>
+      <w:proofErr w:type="gramEnd"/>
+      <w:r>
+        <w:rPr>
+          <w:rFonts w:ascii="宋体" w:eastAsia="宋体" w:hAnsi="宋体"/>
+          <w:lang w:eastAsia="zh-CN"/>
+        </w:rPr>
+        <w:tab/>
+      </w:r>
     </w:p>
     <w:sectPr>
       <w:pgSz w:w="12240" w:h="15840"/>
@@ -3335,7 +3344,7 @@
 </file>
 
 <file path=customXml/itemProps1.xml><?xml version="1.0" encoding="utf-8"?>
-<ds:datastoreItem xmlns:ds="http://schemas.openxmlformats.org/officeDocument/2006/customXml" ds:itemID="{E3754AF0-0F77-4BAD-A705-F36E19B64416}">
+<ds:datastoreItem xmlns:ds="http://schemas.openxmlformats.org/officeDocument/2006/customXml" ds:itemID="{4EE5EF8D-0AF0-4C4A-8A8E-4CC413535753}">
   <ds:schemaRefs>
     <ds:schemaRef ds:uri="http://schemas.openxmlformats.org/officeDocument/2006/bibliography"/>
   </ds:schemaRefs>
